--- a/Freshman/Ideology,Morality and Rule of Law/期末答题纸.docx
+++ b/Freshman/Ideology,Morality and Rule of Law/期末答题纸.docx
@@ -1,6 +1,6 @@
 
 <file path=word/document.xml><?xml version="1.0" encoding="utf-8"?>
-<w:document xmlns:wpc="http://schemas.microsoft.com/office/word/2010/wordprocessingCanvas" xmlns:cx="http://schemas.microsoft.com/office/drawing/2014/chartex" xmlns:cx1="http://schemas.microsoft.com/office/drawing/2015/9/8/chartex" xmlns:cx2="http://schemas.microsoft.com/office/drawing/2015/10/21/chartex" xmlns:cx3="http://schemas.microsoft.com/office/drawing/2016/5/9/chartex" xmlns:cx4="http://schemas.microsoft.com/office/drawing/2016/5/10/chartex" xmlns:cx5="http://schemas.microsoft.com/office/drawing/2016/5/11/chartex" xmlns:cx6="http://schemas.microsoft.com/office/drawing/2016/5/12/chartex" xmlns:cx7="http://schemas.microsoft.com/office/drawing/2016/5/13/chartex" xmlns:cx8="http://schemas.microsoft.com/office/drawing/2016/5/14/chartex" xmlns:mc="http://schemas.openxmlformats.org/markup-compatibility/2006" xmlns:aink="http://schemas.microsoft.com/office/drawing/2016/ink" xmlns:am3d="http://schemas.microsoft.com/office/drawing/2017/model3d" xmlns:o="urn:schemas-microsoft-com:office:office" xmlns:oel="http://schemas.microsoft.com/office/2019/extlst" xmlns:r="http://schemas.openxmlformats.org/officeDocument/2006/relationships" xmlns:m="http://schemas.openxmlformats.org/officeDocument/2006/math" xmlns:v="urn:schemas-microsoft-com:vml" xmlns:wp14="http://schemas.microsoft.com/office/word/2010/wordprocessingDrawing" xmlns:wp="http://schemas.openxmlformats.org/drawingml/2006/wordprocessingDrawing" xmlns:w10="urn:schemas-microsoft-com:office:word" xmlns:w="http://schemas.openxmlformats.org/wordprocessingml/2006/main" xmlns:w14="http://schemas.microsoft.com/office/word/2010/wordml" xmlns:w15="http://schemas.microsoft.com/office/word/2012/wordml" xmlns:w16cex="http://schemas.microsoft.com/office/word/2018/wordml/cex" xmlns:w16cid="http://schemas.microsoft.com/office/word/2016/wordml/cid" xmlns:w16="http://schemas.microsoft.com/office/word/2018/wordml" xmlns:w16du="http://schemas.microsoft.com/office/word/2023/wordml/word16du" xmlns:w16sdtdh="http://schemas.microsoft.com/office/word/2020/wordml/sdtdatahash" xmlns:w16se="http://schemas.microsoft.com/office/word/2015/wordml/symex" xmlns:wpg="http://schemas.microsoft.com/office/word/2010/wordprocessingGroup" xmlns:wpi="http://schemas.microsoft.com/office/word/2010/wordprocessingInk" xmlns:wne="http://schemas.microsoft.com/office/word/2006/wordml" xmlns:wps="http://schemas.microsoft.com/office/word/2010/wordprocessingShape" mc:Ignorable="w14 w15 w16se w16cid w16 w16cex w16sdtdh wp14">
+<w:document xmlns:wpc="http://schemas.microsoft.com/office/word/2010/wordprocessingCanvas" xmlns:cx="http://schemas.microsoft.com/office/drawing/2014/chartex" xmlns:cx1="http://schemas.microsoft.com/office/drawing/2015/9/8/chartex" xmlns:cx2="http://schemas.microsoft.com/office/drawing/2015/10/21/chartex" xmlns:cx3="http://schemas.microsoft.com/office/drawing/2016/5/9/chartex" xmlns:cx4="http://schemas.microsoft.com/office/drawing/2016/5/10/chartex" xmlns:cx5="http://schemas.microsoft.com/office/drawing/2016/5/11/chartex" xmlns:cx6="http://schemas.microsoft.com/office/drawing/2016/5/12/chartex" xmlns:cx7="http://schemas.microsoft.com/office/drawing/2016/5/13/chartex" xmlns:cx8="http://schemas.microsoft.com/office/drawing/2016/5/14/chartex" xmlns:mc="http://schemas.openxmlformats.org/markup-compatibility/2006" xmlns:aink="http://schemas.microsoft.com/office/drawing/2016/ink" xmlns:am3d="http://schemas.microsoft.com/office/drawing/2017/model3d" xmlns:o="urn:schemas-microsoft-com:office:office" xmlns:oel="http://schemas.microsoft.com/office/2019/extlst" xmlns:r="http://schemas.openxmlformats.org/officeDocument/2006/relationships" xmlns:m="http://schemas.openxmlformats.org/officeDocument/2006/math" xmlns:v="urn:schemas-microsoft-com:vml" xmlns:wp14="http://schemas.microsoft.com/office/word/2010/wordprocessingDrawing" xmlns:wp="http://schemas.openxmlformats.org/drawingml/2006/wordprocessingDrawing" xmlns:w10="urn:schemas-microsoft-com:office:word" xmlns:w="http://schemas.openxmlformats.org/wordprocessingml/2006/main" xmlns:w14="http://schemas.microsoft.com/office/word/2010/wordml" xmlns:w15="http://schemas.microsoft.com/office/word/2012/wordml" xmlns:w16cex="http://schemas.microsoft.com/office/word/2018/wordml/cex" xmlns:w16cid="http://schemas.microsoft.com/office/word/2016/wordml/cid" xmlns:w16="http://schemas.microsoft.com/office/word/2018/wordml" xmlns:w16sdtdh="http://schemas.microsoft.com/office/word/2020/wordml/sdtdatahash" xmlns:w16se="http://schemas.microsoft.com/office/word/2015/wordml/symex" xmlns:wpg="http://schemas.microsoft.com/office/word/2010/wordprocessingGroup" xmlns:wpi="http://schemas.microsoft.com/office/word/2010/wordprocessingInk" xmlns:wne="http://schemas.microsoft.com/office/word/2006/wordml" xmlns:wps="http://schemas.microsoft.com/office/word/2010/wordprocessingShape" mc:Ignorable="w14 w15 w16se w16cid w16 w16cex w16sdtdh wp14">
   <w:body>
     <w:p>
       <w:pPr>
@@ -12,7 +12,7 @@
           <w:noProof/>
         </w:rPr>
         <w:drawing>
-          <wp:inline distT="0" distB="0" distL="114300" distR="114300">
+          <wp:inline distT="0" distB="0" distL="114300" distR="114300" wp14:anchorId="1B9DF0E8" wp14:editId="152FBCAA">
             <wp:extent cx="1433195" cy="686435"/>
             <wp:effectExtent l="0" t="0" r="14605" b="14605"/>
             <wp:docPr id="1" name="图片 1" descr="清华大学"/>
@@ -292,7 +292,27 @@
                 <w:sz w:val="18"/>
                 <w:szCs w:val="18"/>
               </w:rPr>
-              <w:t>三、 答卷时不准互借文具（包括计算器）。题纸上如有字迹不清等问题，学生应举手请监考教师解决。</w:t>
+              <w:t>三、 答卷时不准互借文具（包括计算器）。题纸上如有字迹不清等问题，学生</w:t>
+            </w:r>
+            <w:proofErr w:type="gramStart"/>
+            <w:r>
+              <w:rPr>
+                <w:rFonts w:ascii="宋体" w:eastAsia="宋体" w:hAnsi="宋体" w:cs="宋体"/>
+                <w:color w:val="000000"/>
+                <w:sz w:val="18"/>
+                <w:szCs w:val="18"/>
+              </w:rPr>
+              <w:t>应举手请</w:t>
+            </w:r>
+            <w:proofErr w:type="gramEnd"/>
+            <w:r>
+              <w:rPr>
+                <w:rFonts w:ascii="宋体" w:eastAsia="宋体" w:hAnsi="宋体" w:cs="宋体"/>
+                <w:color w:val="000000"/>
+                <w:sz w:val="18"/>
+                <w:szCs w:val="18"/>
+              </w:rPr>
+              <w:t>监考教师解决。</w:t>
             </w:r>
           </w:p>
           <w:p>
@@ -979,7 +999,27 @@
           <w:sz w:val="24"/>
           <w:u w:val="single"/>
         </w:rPr>
-        <w:t xml:space="preserve">核心价值观，承载着一个民族、一个国家的精神追求，体现着一个社会评判是非曲直的价值标准。而我国是社会主义国家，社会主义核心价值观恰恰集中体现了社会主义的本质属性，代表着全体人民的共同追求。在当前“百年未有之大变局”中，我们更要坚定社会主义核心价值观自信，汇聚起建成社会主义现代化强国和实现中华民族伟大复兴的中国梦的磅礴力量。                                                                                                                         </w:t>
+        <w:t>核心价值观，承载着一个民族、一个国家的精神追求，体现着一个社会评判是非曲直的价值标准。而我国是社会主义国家，社会主义核心价值观恰恰集中体现了社会主义的本质属性，代表着全体人民的共同追求。在当前“百年未有之大变局”中，我们更要坚定社会主义核心价值观自信，汇聚</w:t>
+      </w:r>
+      <w:proofErr w:type="gramStart"/>
+      <w:r>
+        <w:rPr>
+          <w:rFonts w:ascii="宋体" w:eastAsia="宋体" w:hAnsi="宋体" w:cs="宋体" w:hint="eastAsia"/>
+          <w:color w:val="000000"/>
+          <w:sz w:val="24"/>
+          <w:u w:val="single"/>
+        </w:rPr>
+        <w:t>起建成</w:t>
+      </w:r>
+      <w:proofErr w:type="gramEnd"/>
+      <w:r>
+        <w:rPr>
+          <w:rFonts w:ascii="宋体" w:eastAsia="宋体" w:hAnsi="宋体" w:cs="宋体" w:hint="eastAsia"/>
+          <w:color w:val="000000"/>
+          <w:sz w:val="24"/>
+          <w:u w:val="single"/>
+        </w:rPr>
+        <w:t xml:space="preserve">社会主义现代化强国和实现中华民族伟大复兴的中国梦的磅礴力量。                                                                                                                         </w:t>
       </w:r>
     </w:p>
     <w:p>
@@ -1150,7 +1190,27 @@
           <w:sz w:val="24"/>
           <w:u w:val="single"/>
         </w:rPr>
-        <w:t>不仅如此，现在世界各国都在把提升国家文化软实力上升至国家战略，价值观之争愈发激烈</w:t>
+        <w:t>不仅如此，现在世界各国都在把提升国家文化</w:t>
+      </w:r>
+      <w:proofErr w:type="gramStart"/>
+      <w:r>
+        <w:rPr>
+          <w:rFonts w:ascii="宋体" w:eastAsia="宋体" w:hAnsi="宋体" w:cs="宋体" w:hint="eastAsia"/>
+          <w:color w:val="000000"/>
+          <w:sz w:val="24"/>
+          <w:u w:val="single"/>
+        </w:rPr>
+        <w:t>软实力</w:t>
+      </w:r>
+      <w:proofErr w:type="gramEnd"/>
+      <w:r>
+        <w:rPr>
+          <w:rFonts w:ascii="宋体" w:eastAsia="宋体" w:hAnsi="宋体" w:cs="宋体" w:hint="eastAsia"/>
+          <w:color w:val="000000"/>
+          <w:sz w:val="24"/>
+          <w:u w:val="single"/>
+        </w:rPr>
+        <w:t>上升至国家战略，价值观之争愈发激烈</w:t>
       </w:r>
       <w:r>
         <w:rPr>
@@ -1168,7 +1228,27 @@
           <w:sz w:val="24"/>
           <w:u w:val="single"/>
         </w:rPr>
-        <w:t>培育和践行社会主义核心价值观，有利于增进国际社会对于中国的理解，扩大中华文化的影响力，展示社会主义中国的优良形象。同时这也有利于增强社会主义意识形态的竞争力，掌握话语权，逐步打破西方的话语垄断、舆论垄断，维护我国的文化利益与意识形态安全。</w:t>
+        <w:t>培育和</w:t>
+      </w:r>
+      <w:proofErr w:type="gramStart"/>
+      <w:r>
+        <w:rPr>
+          <w:rFonts w:ascii="宋体" w:eastAsia="宋体" w:hAnsi="宋体" w:cs="宋体" w:hint="eastAsia"/>
+          <w:color w:val="000000"/>
+          <w:sz w:val="24"/>
+          <w:u w:val="single"/>
+        </w:rPr>
+        <w:t>践行</w:t>
+      </w:r>
+      <w:proofErr w:type="gramEnd"/>
+      <w:r>
+        <w:rPr>
+          <w:rFonts w:ascii="宋体" w:eastAsia="宋体" w:hAnsi="宋体" w:cs="宋体" w:hint="eastAsia"/>
+          <w:color w:val="000000"/>
+          <w:sz w:val="24"/>
+          <w:u w:val="single"/>
+        </w:rPr>
+        <w:t>社会主义核心价值观，有利于增进国际社会对于中国的理解，扩大中华文化的影响力，展示社会主义中国的优良形象。同时这也有利于增强社会主义意识形态的竞争力，掌握话语权，逐步打破西方的话语垄断、舆论垄断，维护我国的文化利益与意识形态安全。</w:t>
       </w:r>
       <w:r>
         <w:rPr>
@@ -1216,7 +1296,27 @@
           <w:sz w:val="24"/>
           <w:u w:val="single"/>
         </w:rPr>
-        <w:t>这是社会主义核心价值观与以往其他不同价值观的重要区别。就拿民主选举为例子，我们可以看到我们的中国特色社会主义民主注重内容与结果，而并非</w:t>
+        <w:t>这是社会主义核心价值观与以往其他不同价值观的重要区别。就</w:t>
+      </w:r>
+      <w:proofErr w:type="gramStart"/>
+      <w:r>
+        <w:rPr>
+          <w:rFonts w:ascii="宋体" w:eastAsia="宋体" w:hAnsi="宋体" w:cs="宋体" w:hint="eastAsia"/>
+          <w:color w:val="000000"/>
+          <w:sz w:val="24"/>
+          <w:u w:val="single"/>
+        </w:rPr>
+        <w:t>拿民主</w:t>
+      </w:r>
+      <w:proofErr w:type="gramEnd"/>
+      <w:r>
+        <w:rPr>
+          <w:rFonts w:ascii="宋体" w:eastAsia="宋体" w:hAnsi="宋体" w:cs="宋体" w:hint="eastAsia"/>
+          <w:color w:val="000000"/>
+          <w:sz w:val="24"/>
+          <w:u w:val="single"/>
+        </w:rPr>
+        <w:t>选举为例子，我们可以看到我们的中国特色社会主义民主注重内容与结果，而并非</w:t>
       </w:r>
       <w:r>
         <w:rPr>
@@ -1697,7 +1797,7 @@
 </file>
 
 <file path=word/endnotes.xml><?xml version="1.0" encoding="utf-8"?>
-<w:endnotes xmlns:wpc="http://schemas.microsoft.com/office/word/2010/wordprocessingCanvas" xmlns:cx="http://schemas.microsoft.com/office/drawing/2014/chartex" xmlns:cx1="http://schemas.microsoft.com/office/drawing/2015/9/8/chartex" xmlns:cx2="http://schemas.microsoft.com/office/drawing/2015/10/21/chartex" xmlns:cx3="http://schemas.microsoft.com/office/drawing/2016/5/9/chartex" xmlns:cx4="http://schemas.microsoft.com/office/drawing/2016/5/10/chartex" xmlns:cx5="http://schemas.microsoft.com/office/drawing/2016/5/11/chartex" xmlns:cx6="http://schemas.microsoft.com/office/drawing/2016/5/12/chartex" xmlns:cx7="http://schemas.microsoft.com/office/drawing/2016/5/13/chartex" xmlns:cx8="http://schemas.microsoft.com/office/drawing/2016/5/14/chartex" xmlns:mc="http://schemas.openxmlformats.org/markup-compatibility/2006" xmlns:aink="http://schemas.microsoft.com/office/drawing/2016/ink" xmlns:am3d="http://schemas.microsoft.com/office/drawing/2017/model3d" xmlns:o="urn:schemas-microsoft-com:office:office" xmlns:oel="http://schemas.microsoft.com/office/2019/extlst" xmlns:r="http://schemas.openxmlformats.org/officeDocument/2006/relationships" xmlns:m="http://schemas.openxmlformats.org/officeDocument/2006/math" xmlns:v="urn:schemas-microsoft-com:vml" xmlns:wp14="http://schemas.microsoft.com/office/word/2010/wordprocessingDrawing" xmlns:wp="http://schemas.openxmlformats.org/drawingml/2006/wordprocessingDrawing" xmlns:w10="urn:schemas-microsoft-com:office:word" xmlns:w="http://schemas.openxmlformats.org/wordprocessingml/2006/main" xmlns:w14="http://schemas.microsoft.com/office/word/2010/wordml" xmlns:w15="http://schemas.microsoft.com/office/word/2012/wordml" xmlns:w16cex="http://schemas.microsoft.com/office/word/2018/wordml/cex" xmlns:w16cid="http://schemas.microsoft.com/office/word/2016/wordml/cid" xmlns:w16="http://schemas.microsoft.com/office/word/2018/wordml" xmlns:w16du="http://schemas.microsoft.com/office/word/2023/wordml/word16du" xmlns:w16sdtdh="http://schemas.microsoft.com/office/word/2020/wordml/sdtdatahash" xmlns:w16se="http://schemas.microsoft.com/office/word/2015/wordml/symex" xmlns:wpg="http://schemas.microsoft.com/office/word/2010/wordprocessingGroup" xmlns:wpi="http://schemas.microsoft.com/office/word/2010/wordprocessingInk" xmlns:wne="http://schemas.microsoft.com/office/word/2006/wordml" xmlns:wps="http://schemas.microsoft.com/office/word/2010/wordprocessingShape" mc:Ignorable="w14 w15 w16se w16cid w16 w16cex w16sdtdh wp14">
+<w:endnotes xmlns:wpc="http://schemas.microsoft.com/office/word/2010/wordprocessingCanvas" xmlns:cx="http://schemas.microsoft.com/office/drawing/2014/chartex" xmlns:cx1="http://schemas.microsoft.com/office/drawing/2015/9/8/chartex" xmlns:cx2="http://schemas.microsoft.com/office/drawing/2015/10/21/chartex" xmlns:cx3="http://schemas.microsoft.com/office/drawing/2016/5/9/chartex" xmlns:cx4="http://schemas.microsoft.com/office/drawing/2016/5/10/chartex" xmlns:cx5="http://schemas.microsoft.com/office/drawing/2016/5/11/chartex" xmlns:cx6="http://schemas.microsoft.com/office/drawing/2016/5/12/chartex" xmlns:cx7="http://schemas.microsoft.com/office/drawing/2016/5/13/chartex" xmlns:cx8="http://schemas.microsoft.com/office/drawing/2016/5/14/chartex" xmlns:mc="http://schemas.openxmlformats.org/markup-compatibility/2006" xmlns:aink="http://schemas.microsoft.com/office/drawing/2016/ink" xmlns:am3d="http://schemas.microsoft.com/office/drawing/2017/model3d" xmlns:o="urn:schemas-microsoft-com:office:office" xmlns:oel="http://schemas.microsoft.com/office/2019/extlst" xmlns:r="http://schemas.openxmlformats.org/officeDocument/2006/relationships" xmlns:m="http://schemas.openxmlformats.org/officeDocument/2006/math" xmlns:v="urn:schemas-microsoft-com:vml" xmlns:wp14="http://schemas.microsoft.com/office/word/2010/wordprocessingDrawing" xmlns:wp="http://schemas.openxmlformats.org/drawingml/2006/wordprocessingDrawing" xmlns:w10="urn:schemas-microsoft-com:office:word" xmlns:w="http://schemas.openxmlformats.org/wordprocessingml/2006/main" xmlns:w14="http://schemas.microsoft.com/office/word/2010/wordml" xmlns:w15="http://schemas.microsoft.com/office/word/2012/wordml" xmlns:w16cex="http://schemas.microsoft.com/office/word/2018/wordml/cex" xmlns:w16cid="http://schemas.microsoft.com/office/word/2016/wordml/cid" xmlns:w16="http://schemas.microsoft.com/office/word/2018/wordml" xmlns:w16sdtdh="http://schemas.microsoft.com/office/word/2020/wordml/sdtdatahash" xmlns:w16se="http://schemas.microsoft.com/office/word/2015/wordml/symex" xmlns:wpg="http://schemas.microsoft.com/office/word/2010/wordprocessingGroup" xmlns:wpi="http://schemas.microsoft.com/office/word/2010/wordprocessingInk" xmlns:wne="http://schemas.microsoft.com/office/word/2006/wordml" xmlns:wps="http://schemas.microsoft.com/office/word/2010/wordprocessingShape" mc:Ignorable="w14 w15 w16se w16cid w16 w16cex w16sdtdh wp14">
   <w:endnote w:type="separator" w:id="-1">
     <w:p>
       <w:r>
@@ -1716,7 +1816,7 @@
 </file>
 
 <file path=word/footnotes.xml><?xml version="1.0" encoding="utf-8"?>
-<w:footnotes xmlns:wpc="http://schemas.microsoft.com/office/word/2010/wordprocessingCanvas" xmlns:cx="http://schemas.microsoft.com/office/drawing/2014/chartex" xmlns:cx1="http://schemas.microsoft.com/office/drawing/2015/9/8/chartex" xmlns:cx2="http://schemas.microsoft.com/office/drawing/2015/10/21/chartex" xmlns:cx3="http://schemas.microsoft.com/office/drawing/2016/5/9/chartex" xmlns:cx4="http://schemas.microsoft.com/office/drawing/2016/5/10/chartex" xmlns:cx5="http://schemas.microsoft.com/office/drawing/2016/5/11/chartex" xmlns:cx6="http://schemas.microsoft.com/office/drawing/2016/5/12/chartex" xmlns:cx7="http://schemas.microsoft.com/office/drawing/2016/5/13/chartex" xmlns:cx8="http://schemas.microsoft.com/office/drawing/2016/5/14/chartex" xmlns:mc="http://schemas.openxmlformats.org/markup-compatibility/2006" xmlns:aink="http://schemas.microsoft.com/office/drawing/2016/ink" xmlns:am3d="http://schemas.microsoft.com/office/drawing/2017/model3d" xmlns:o="urn:schemas-microsoft-com:office:office" xmlns:oel="http://schemas.microsoft.com/office/2019/extlst" xmlns:r="http://schemas.openxmlformats.org/officeDocument/2006/relationships" xmlns:m="http://schemas.openxmlformats.org/officeDocument/2006/math" xmlns:v="urn:schemas-microsoft-com:vml" xmlns:wp14="http://schemas.microsoft.com/office/word/2010/wordprocessingDrawing" xmlns:wp="http://schemas.openxmlformats.org/drawingml/2006/wordprocessingDrawing" xmlns:w10="urn:schemas-microsoft-com:office:word" xmlns:w="http://schemas.openxmlformats.org/wordprocessingml/2006/main" xmlns:w14="http://schemas.microsoft.com/office/word/2010/wordml" xmlns:w15="http://schemas.microsoft.com/office/word/2012/wordml" xmlns:w16cex="http://schemas.microsoft.com/office/word/2018/wordml/cex" xmlns:w16cid="http://schemas.microsoft.com/office/word/2016/wordml/cid" xmlns:w16="http://schemas.microsoft.com/office/word/2018/wordml" xmlns:w16du="http://schemas.microsoft.com/office/word/2023/wordml/word16du" xmlns:w16sdtdh="http://schemas.microsoft.com/office/word/2020/wordml/sdtdatahash" xmlns:w16se="http://schemas.microsoft.com/office/word/2015/wordml/symex" xmlns:wpg="http://schemas.microsoft.com/office/word/2010/wordprocessingGroup" xmlns:wpi="http://schemas.microsoft.com/office/word/2010/wordprocessingInk" xmlns:wne="http://schemas.microsoft.com/office/word/2006/wordml" xmlns:wps="http://schemas.microsoft.com/office/word/2010/wordprocessingShape" mc:Ignorable="w14 w15 w16se w16cid w16 w16cex w16sdtdh wp14">
+<w:footnotes xmlns:wpc="http://schemas.microsoft.com/office/word/2010/wordprocessingCanvas" xmlns:cx="http://schemas.microsoft.com/office/drawing/2014/chartex" xmlns:cx1="http://schemas.microsoft.com/office/drawing/2015/9/8/chartex" xmlns:cx2="http://schemas.microsoft.com/office/drawing/2015/10/21/chartex" xmlns:cx3="http://schemas.microsoft.com/office/drawing/2016/5/9/chartex" xmlns:cx4="http://schemas.microsoft.com/office/drawing/2016/5/10/chartex" xmlns:cx5="http://schemas.microsoft.com/office/drawing/2016/5/11/chartex" xmlns:cx6="http://schemas.microsoft.com/office/drawing/2016/5/12/chartex" xmlns:cx7="http://schemas.microsoft.com/office/drawing/2016/5/13/chartex" xmlns:cx8="http://schemas.microsoft.com/office/drawing/2016/5/14/chartex" xmlns:mc="http://schemas.openxmlformats.org/markup-compatibility/2006" xmlns:aink="http://schemas.microsoft.com/office/drawing/2016/ink" xmlns:am3d="http://schemas.microsoft.com/office/drawing/2017/model3d" xmlns:o="urn:schemas-microsoft-com:office:office" xmlns:oel="http://schemas.microsoft.com/office/2019/extlst" xmlns:r="http://schemas.openxmlformats.org/officeDocument/2006/relationships" xmlns:m="http://schemas.openxmlformats.org/officeDocument/2006/math" xmlns:v="urn:schemas-microsoft-com:vml" xmlns:wp14="http://schemas.microsoft.com/office/word/2010/wordprocessingDrawing" xmlns:wp="http://schemas.openxmlformats.org/drawingml/2006/wordprocessingDrawing" xmlns:w10="urn:schemas-microsoft-com:office:word" xmlns:w="http://schemas.openxmlformats.org/wordprocessingml/2006/main" xmlns:w14="http://schemas.microsoft.com/office/word/2010/wordml" xmlns:w15="http://schemas.microsoft.com/office/word/2012/wordml" xmlns:w16cex="http://schemas.microsoft.com/office/word/2018/wordml/cex" xmlns:w16cid="http://schemas.microsoft.com/office/word/2016/wordml/cid" xmlns:w16="http://schemas.microsoft.com/office/word/2018/wordml" xmlns:w16sdtdh="http://schemas.microsoft.com/office/word/2020/wordml/sdtdatahash" xmlns:w16se="http://schemas.microsoft.com/office/word/2015/wordml/symex" xmlns:wpg="http://schemas.microsoft.com/office/word/2010/wordprocessingGroup" xmlns:wpi="http://schemas.microsoft.com/office/word/2010/wordprocessingInk" xmlns:wne="http://schemas.microsoft.com/office/word/2006/wordml" xmlns:wps="http://schemas.microsoft.com/office/word/2010/wordprocessingShape" mc:Ignorable="w14 w15 w16se w16cid w16 w16cex w16sdtdh wp14">
   <w:footnote w:type="separator" w:id="-1">
     <w:p>
       <w:r>
